--- a/docs/نموذج خطة المشروع.docx
+++ b/docs/نموذج خطة المشروع.docx
@@ -160,7 +160,7 @@
               <w:bidi/>
               <w:ind w:left="360"/>
               <w:rPr>
-                <w:rFonts w:ascii="Calibri" w:eastAsia="Calibri" w:hAnsi="Calibri" w:cs="Calibri" w:hint="cs"/>
+                <w:rFonts w:ascii="Calibri" w:eastAsia="Calibri" w:hAnsi="Calibri" w:cs="Calibri"/>
                 <w:b/>
                 <w:color w:val="0070C0"/>
               </w:rPr>
@@ -294,6 +294,15 @@
                 <w:color w:val="0070C0"/>
                 <w:rtl/>
               </w:rPr>
+              <w:t xml:space="preserve">موقع </w:t>
+            </w:r>
+            <w:r>
+              <w:rPr>
+                <w:rFonts w:ascii="Calibri" w:eastAsia="Calibri" w:hAnsi="Calibri" w:cs="Calibri" w:hint="cs"/>
+                <w:b/>
+                <w:color w:val="0070C0"/>
+                <w:rtl/>
+              </w:rPr>
               <w:t>الفحص</w:t>
             </w:r>
             <w:r>
@@ -425,17 +434,7 @@
               <w:t>Dosari</w:t>
             </w:r>
             <w:proofErr w:type="spellEnd"/>
-          </w:p>
-          <w:p>
-            <w:pPr>
-              <w:pBdr>
-                <w:top w:val="nil"/>
-                <w:left w:val="nil"/>
-                <w:bottom w:val="nil"/>
-                <w:right w:val="nil"/>
-                <w:between w:val="nil"/>
-              </w:pBdr>
-              <w:ind w:left="360"/>
+            <w:r>
               <w:rPr>
                 <w:rFonts w:ascii="Calibri" w:eastAsia="Calibri" w:hAnsi="Calibri" w:cs="Calibri"/>
                 <w:b/>
@@ -443,8 +442,19 @@
                 <w:sz w:val="20"/>
                 <w:szCs w:val="20"/>
               </w:rPr>
-            </w:pPr>
-            <w:r>
+              <w:t xml:space="preserve"> - Software</w:t>
+            </w:r>
+          </w:p>
+          <w:p>
+            <w:pPr>
+              <w:pBdr>
+                <w:top w:val="nil"/>
+                <w:left w:val="nil"/>
+                <w:bottom w:val="nil"/>
+                <w:right w:val="nil"/>
+                <w:between w:val="nil"/>
+              </w:pBdr>
+              <w:ind w:left="360"/>
               <w:rPr>
                 <w:rFonts w:ascii="Calibri" w:eastAsia="Calibri" w:hAnsi="Calibri" w:cs="Calibri"/>
                 <w:b/>
@@ -452,7 +462,16 @@
                 <w:sz w:val="20"/>
                 <w:szCs w:val="20"/>
               </w:rPr>
-              <w:t>2- Mishaal Al-Tamimi</w:t>
+            </w:pPr>
+            <w:r>
+              <w:rPr>
+                <w:rFonts w:ascii="Calibri" w:eastAsia="Calibri" w:hAnsi="Calibri" w:cs="Calibri"/>
+                <w:b/>
+                <w:color w:val="0070C0"/>
+                <w:sz w:val="20"/>
+                <w:szCs w:val="20"/>
+              </w:rPr>
+              <w:t>2- Mishaal Al-Tamimi - Software</w:t>
             </w:r>
           </w:p>
           <w:p>
@@ -477,7 +496,7 @@
                 <w:b/>
                 <w:color w:val="0070C0"/>
               </w:rPr>
-              <w:t>3- Adel Jibril Musa</w:t>
+              <w:t>3- Adel Jibril Musa - Software</w:t>
             </w:r>
           </w:p>
         </w:tc>
@@ -513,7 +532,16 @@
                 <w:color w:val="0070C0"/>
                 <w:rtl/>
               </w:rPr>
-              <w:t xml:space="preserve">سلطان حمد الدوسري </w:t>
+              <w:t>سلطان حمد الدوسري</w:t>
+            </w:r>
+            <w:r>
+              <w:rPr>
+                <w:rFonts w:ascii="Calibri" w:eastAsia="Calibri" w:hAnsi="Calibri" w:cs="Calibri" w:hint="cs"/>
+                <w:b/>
+                <w:color w:val="0070C0"/>
+                <w:rtl/>
+              </w:rPr>
+              <w:t xml:space="preserve"> - برمجيات</w:t>
             </w:r>
           </w:p>
           <w:p>
@@ -546,6 +574,15 @@
               </w:rPr>
               <w:t>مشعل التميمي</w:t>
             </w:r>
+            <w:r>
+              <w:rPr>
+                <w:rFonts w:ascii="Calibri" w:eastAsia="Calibri" w:hAnsi="Calibri" w:cs="Calibri" w:hint="cs"/>
+                <w:b/>
+                <w:color w:val="0070C0"/>
+                <w:rtl/>
+              </w:rPr>
+              <w:t xml:space="preserve"> - برمجيات</w:t>
+            </w:r>
           </w:p>
           <w:p>
             <w:pPr>
@@ -576,6 +613,15 @@
                 <w:rtl/>
               </w:rPr>
               <w:t>عادل جبريل موسى</w:t>
+            </w:r>
+            <w:r>
+              <w:rPr>
+                <w:rFonts w:ascii="Calibri" w:eastAsia="Calibri" w:hAnsi="Calibri" w:cs="Calibri" w:hint="cs"/>
+                <w:b/>
+                <w:color w:val="0070C0"/>
+                <w:rtl/>
+              </w:rPr>
+              <w:t xml:space="preserve"> - برمجيات</w:t>
             </w:r>
           </w:p>
         </w:tc>
@@ -664,17 +710,13 @@
                 <w:rFonts w:ascii="Calibri" w:eastAsia="Calibri" w:hAnsi="Calibri" w:cs="Calibri"/>
                 <w:b/>
                 <w:color w:val="0070C0"/>
-                <w:sz w:val="20"/>
-                <w:szCs w:val="20"/>
-              </w:rPr>
-            </w:pPr>
-            <w:r>
-              <w:rPr>
-                <w:rFonts w:ascii="Calibri" w:eastAsia="Calibri" w:hAnsi="Calibri" w:cs="Calibri"/>
-                <w:b/>
-                <w:color w:val="0070C0"/>
-                <w:sz w:val="20"/>
-                <w:szCs w:val="20"/>
+              </w:rPr>
+            </w:pPr>
+            <w:r>
+              <w:rPr>
+                <w:rFonts w:ascii="Calibri" w:eastAsia="Calibri" w:hAnsi="Calibri" w:cs="Calibri"/>
+                <w:b/>
+                <w:color w:val="0070C0"/>
               </w:rPr>
               <w:t>Dr. Khaled Al-</w:t>
             </w:r>
@@ -684,8 +726,6 @@
                 <w:rFonts w:ascii="Calibri" w:eastAsia="Calibri" w:hAnsi="Calibri" w:cs="Calibri"/>
                 <w:b/>
                 <w:color w:val="0070C0"/>
-                <w:sz w:val="20"/>
-                <w:szCs w:val="20"/>
               </w:rPr>
               <w:t>Yousifi</w:t>
             </w:r>
@@ -753,7 +793,7 @@
               <w:bidi/>
               <w:ind w:left="360"/>
               <w:rPr>
-                <w:rFonts w:ascii="Calibri" w:eastAsia="Calibri" w:hAnsi="Calibri" w:cs="Calibri" w:hint="cs"/>
+                <w:rFonts w:ascii="Calibri" w:eastAsia="Calibri" w:hAnsi="Calibri" w:cs="Calibri"/>
                 <w:b/>
                 <w:color w:val="0070C0"/>
                 <w:rtl/>
@@ -1048,7 +1088,90 @@
                 <w:color w:val="0070C0"/>
                 <w:rtl/>
               </w:rPr>
-              <w:t xml:space="preserve"> الفحص الدوري وإرجاعها لموقع العميل. </w:t>
+              <w:t xml:space="preserve"> الفحص الدوري وإرجاعها لموقع العميل</w:t>
+            </w:r>
+            <w:r>
+              <w:rPr>
+                <w:rFonts w:ascii="Calibri" w:eastAsia="Calibri" w:hAnsi="Calibri" w:cs="Calibri" w:hint="cs"/>
+                <w:b/>
+                <w:color w:val="0070C0"/>
+                <w:rtl/>
+              </w:rPr>
+              <w:t xml:space="preserve">، </w:t>
+            </w:r>
+            <w:proofErr w:type="gramStart"/>
+            <w:r>
+              <w:rPr>
+                <w:rFonts w:ascii="Calibri" w:eastAsia="Calibri" w:hAnsi="Calibri" w:cs="Calibri" w:hint="cs"/>
+                <w:b/>
+                <w:color w:val="0070C0"/>
+                <w:rtl/>
+              </w:rPr>
+              <w:t>و توفير</w:t>
+            </w:r>
+            <w:proofErr w:type="gramEnd"/>
+            <w:r>
+              <w:rPr>
+                <w:rFonts w:ascii="Calibri" w:eastAsia="Calibri" w:hAnsi="Calibri" w:cs="Calibri" w:hint="cs"/>
+                <w:b/>
+                <w:color w:val="0070C0"/>
+                <w:rtl/>
+              </w:rPr>
+              <w:t xml:space="preserve"> بعض القطع الإستهلاكية </w:t>
+            </w:r>
+            <w:r>
+              <w:rPr>
+                <w:rFonts w:ascii="Calibri" w:eastAsia="Calibri" w:hAnsi="Calibri" w:cs="Calibri" w:hint="cs"/>
+                <w:b/>
+                <w:color w:val="0070C0"/>
+                <w:rtl/>
+              </w:rPr>
+              <w:t>التي تعيق المركبة</w:t>
+            </w:r>
+            <w:r>
+              <w:rPr>
+                <w:rFonts w:ascii="Calibri" w:eastAsia="Calibri" w:hAnsi="Calibri" w:cs="Calibri" w:hint="cs"/>
+                <w:b/>
+                <w:color w:val="0070C0"/>
+                <w:rtl/>
+              </w:rPr>
+              <w:t xml:space="preserve"> من</w:t>
+            </w:r>
+            <w:r>
+              <w:rPr>
+                <w:rFonts w:ascii="Calibri" w:eastAsia="Calibri" w:hAnsi="Calibri" w:cs="Calibri" w:hint="cs"/>
+                <w:b/>
+                <w:color w:val="0070C0"/>
+                <w:rtl/>
+              </w:rPr>
+              <w:t xml:space="preserve"> إجتياز إختبار الفحص الدوري</w:t>
+            </w:r>
+            <w:r>
+              <w:rPr>
+                <w:rFonts w:ascii="Calibri" w:eastAsia="Calibri" w:hAnsi="Calibri" w:cs="Calibri" w:hint="cs"/>
+                <w:b/>
+                <w:color w:val="0070C0"/>
+                <w:rtl/>
+              </w:rPr>
+              <w:t xml:space="preserve">، و إمكانية عمل فحص مبدئي للمركبة </w:t>
+            </w:r>
+            <w:r>
+              <w:rPr>
+                <w:rFonts w:ascii="Calibri" w:eastAsia="Calibri" w:hAnsi="Calibri" w:cs="Calibri" w:hint="cs"/>
+                <w:b/>
+                <w:color w:val="0070C0"/>
+                <w:rtl/>
+              </w:rPr>
+              <w:t>مع تقرير بنتائج الفحص المبدئي و نسبة إجتياز المركبة لإختبار الفحص الدوري.</w:t>
+            </w:r>
+            <w:r>
+              <w:rPr>
+                <w:rFonts w:ascii="Calibri" w:eastAsia="Calibri" w:hAnsi="Calibri" w:cs="Calibri" w:hint="cs"/>
+                <w:b/>
+                <w:color w:val="0070C0"/>
+                <w:rtl/>
+              </w:rPr>
+              <w:t xml:space="preserve"> </w:t>
             </w:r>
           </w:p>
         </w:tc>
@@ -1201,16 +1324,74 @@
               <w:rPr>
                 <w:rFonts w:ascii="Calibri" w:eastAsia="Calibri" w:hAnsi="Calibri" w:cs="Calibri"/>
                 <w:b/>
-                <w:color w:val="000000"/>
-              </w:rPr>
-            </w:pPr>
-            <w:r>
-              <w:rPr>
-                <w:rFonts w:ascii="Calibri" w:eastAsia="Calibri" w:hAnsi="Calibri" w:cs="Calibri"/>
-                <w:b/>
-                <w:color w:val="0070C0"/>
+                <w:color w:val="0070C0"/>
+                <w:sz w:val="20"/>
+                <w:szCs w:val="20"/>
+              </w:rPr>
+            </w:pPr>
+            <w:r>
+              <w:rPr>
+                <w:rFonts w:ascii="Calibri" w:eastAsia="Calibri" w:hAnsi="Calibri" w:cs="Calibri"/>
+                <w:b/>
+                <w:color w:val="0070C0"/>
+                <w:sz w:val="20"/>
+                <w:szCs w:val="20"/>
               </w:rPr>
               <w:t>3- The possibility of doing the necessary maintenance for the customer's car to pass the periodic inspection test.</w:t>
+            </w:r>
+          </w:p>
+          <w:p>
+            <w:pPr>
+              <w:pBdr>
+                <w:top w:val="nil"/>
+                <w:left w:val="nil"/>
+                <w:bottom w:val="nil"/>
+                <w:right w:val="nil"/>
+                <w:between w:val="nil"/>
+              </w:pBdr>
+              <w:ind w:left="360"/>
+              <w:rPr>
+                <w:rFonts w:ascii="Calibri" w:eastAsia="Calibri" w:hAnsi="Calibri" w:cs="Calibri"/>
+                <w:b/>
+                <w:color w:val="0070C0"/>
+                <w:sz w:val="20"/>
+                <w:szCs w:val="20"/>
+              </w:rPr>
+            </w:pPr>
+            <w:r>
+              <w:rPr>
+                <w:rFonts w:ascii="Calibri" w:eastAsia="Calibri" w:hAnsi="Calibri" w:cs="Calibri"/>
+                <w:b/>
+                <w:color w:val="0070C0"/>
+                <w:sz w:val="20"/>
+                <w:szCs w:val="20"/>
+              </w:rPr>
+              <w:t>4- Providing some consumable parts that prevent the vehicle from passing the periodic inspection test.</w:t>
+            </w:r>
+          </w:p>
+          <w:p>
+            <w:pPr>
+              <w:pBdr>
+                <w:top w:val="nil"/>
+                <w:left w:val="nil"/>
+                <w:bottom w:val="nil"/>
+                <w:right w:val="nil"/>
+                <w:between w:val="nil"/>
+              </w:pBdr>
+              <w:ind w:left="360"/>
+              <w:rPr>
+                <w:rFonts w:ascii="Calibri" w:eastAsia="Calibri" w:hAnsi="Calibri" w:cs="Calibri"/>
+                <w:b/>
+                <w:color w:val="0070C0"/>
+              </w:rPr>
+            </w:pPr>
+            <w:r>
+              <w:rPr>
+                <w:rFonts w:ascii="Calibri" w:eastAsia="Calibri" w:hAnsi="Calibri" w:cs="Calibri"/>
+                <w:b/>
+                <w:color w:val="0070C0"/>
+              </w:rPr>
+              <w:t>5- Providing the vehicle's initial inspection service with a report of the results of the initial inspection and the rate at which the vehicle passed the periodic inspection test.</w:t>
             </w:r>
           </w:p>
         </w:tc>
@@ -1364,16 +1545,16 @@
                 <w:color w:val="0070C0"/>
                 <w:rtl/>
               </w:rPr>
-              <w:t xml:space="preserve">إمكانية عمل الصيانة اللازمة </w:t>
-            </w:r>
-            <w:r>
-              <w:rPr>
-                <w:rFonts w:ascii="Calibri" w:eastAsia="Calibri" w:hAnsi="Calibri" w:cs="Calibri" w:hint="cs"/>
-                <w:b/>
-                <w:color w:val="0070C0"/>
-                <w:rtl/>
-              </w:rPr>
-              <w:t>لسيارة العميل</w:t>
+              <w:t xml:space="preserve">إمكانية عمل الصيانة اللازمة لسيارة العميل </w:t>
+            </w:r>
+            <w:r>
+              <w:rPr>
+                <w:rFonts w:ascii="Calibri" w:eastAsia="Calibri" w:hAnsi="Calibri" w:cs="Calibri" w:hint="cs"/>
+                <w:b/>
+                <w:color w:val="0070C0"/>
+                <w:rtl/>
+              </w:rPr>
+              <w:t>لاجتياز</w:t>
             </w:r>
             <w:r>
               <w:rPr>
@@ -1391,7 +1572,132 @@
                 <w:color w:val="0070C0"/>
                 <w:rtl/>
               </w:rPr>
-              <w:t>لاجتياز</w:t>
+              <w:t>اختبار</w:t>
+            </w:r>
+            <w:r>
+              <w:rPr>
+                <w:rFonts w:ascii="Calibri" w:eastAsia="Calibri" w:hAnsi="Calibri" w:cs="Calibri" w:hint="cs"/>
+                <w:b/>
+                <w:color w:val="0070C0"/>
+                <w:rtl/>
+              </w:rPr>
+              <w:t xml:space="preserve"> الفحص الدوري.</w:t>
+            </w:r>
+          </w:p>
+          <w:p>
+            <w:pPr>
+              <w:pStyle w:val="a5"/>
+              <w:numPr>
+                <w:ilvl w:val="0"/>
+                <w:numId w:val="7"/>
+              </w:numPr>
+              <w:pBdr>
+                <w:top w:val="nil"/>
+                <w:left w:val="nil"/>
+                <w:bottom w:val="nil"/>
+                <w:right w:val="nil"/>
+                <w:between w:val="nil"/>
+              </w:pBdr>
+              <w:bidi/>
+              <w:rPr>
+                <w:rFonts w:ascii="Calibri" w:eastAsia="Calibri" w:hAnsi="Calibri" w:cs="Calibri"/>
+                <w:b/>
+                <w:color w:val="0070C0"/>
+              </w:rPr>
+            </w:pPr>
+            <w:r>
+              <w:rPr>
+                <w:rFonts w:ascii="Calibri" w:eastAsia="Calibri" w:hAnsi="Calibri" w:cs="Calibri" w:hint="cs"/>
+                <w:b/>
+                <w:color w:val="0070C0"/>
+                <w:rtl/>
+              </w:rPr>
+              <w:t xml:space="preserve">توفير بعض القطع الإستهلاكية التي تعيق </w:t>
+            </w:r>
+            <w:r>
+              <w:rPr>
+                <w:rFonts w:ascii="Calibri" w:eastAsia="Calibri" w:hAnsi="Calibri" w:cs="Calibri" w:hint="cs"/>
+                <w:b/>
+                <w:color w:val="0070C0"/>
+                <w:rtl/>
+              </w:rPr>
+              <w:t xml:space="preserve">المركبة </w:t>
+            </w:r>
+            <w:r>
+              <w:rPr>
+                <w:rFonts w:ascii="Calibri" w:eastAsia="Calibri" w:hAnsi="Calibri" w:cs="Calibri" w:hint="cs"/>
+                <w:b/>
+                <w:color w:val="0070C0"/>
+                <w:rtl/>
+              </w:rPr>
+              <w:t xml:space="preserve">إجتياز </w:t>
+            </w:r>
+            <w:r>
+              <w:rPr>
+                <w:rFonts w:ascii="Calibri" w:eastAsia="Calibri" w:hAnsi="Calibri" w:cs="Calibri" w:hint="cs"/>
+                <w:b/>
+                <w:color w:val="0070C0"/>
+                <w:rtl/>
+              </w:rPr>
+              <w:t>إ</w:t>
+            </w:r>
+            <w:r>
+              <w:rPr>
+                <w:rFonts w:ascii="Calibri" w:eastAsia="Calibri" w:hAnsi="Calibri" w:cs="Calibri" w:hint="cs"/>
+                <w:b/>
+                <w:color w:val="0070C0"/>
+                <w:rtl/>
+              </w:rPr>
+              <w:t>ختبار الفحص الدوري.</w:t>
+            </w:r>
+          </w:p>
+          <w:p>
+            <w:pPr>
+              <w:pStyle w:val="a5"/>
+              <w:numPr>
+                <w:ilvl w:val="0"/>
+                <w:numId w:val="7"/>
+              </w:numPr>
+              <w:pBdr>
+                <w:top w:val="nil"/>
+                <w:left w:val="nil"/>
+                <w:bottom w:val="nil"/>
+                <w:right w:val="nil"/>
+                <w:between w:val="nil"/>
+              </w:pBdr>
+              <w:bidi/>
+              <w:rPr>
+                <w:rFonts w:ascii="Calibri" w:eastAsia="Calibri" w:hAnsi="Calibri" w:cs="Calibri"/>
+                <w:b/>
+                <w:color w:val="0070C0"/>
+              </w:rPr>
+            </w:pPr>
+            <w:r>
+              <w:rPr>
+                <w:rFonts w:ascii="Calibri" w:eastAsia="Calibri" w:hAnsi="Calibri" w:cs="Calibri" w:hint="cs"/>
+                <w:b/>
+                <w:color w:val="0070C0"/>
+                <w:rtl/>
+              </w:rPr>
+              <w:t xml:space="preserve">توفير خدمة </w:t>
+            </w:r>
+            <w:r>
+              <w:rPr>
+                <w:rFonts w:ascii="Calibri" w:eastAsia="Calibri" w:hAnsi="Calibri" w:cs="Calibri" w:hint="cs"/>
+                <w:b/>
+                <w:color w:val="0070C0"/>
+                <w:rtl/>
+              </w:rPr>
+              <w:t>ال</w:t>
+            </w:r>
+            <w:r>
+              <w:rPr>
+                <w:rFonts w:ascii="Calibri" w:eastAsia="Calibri" w:hAnsi="Calibri" w:cs="Calibri" w:hint="cs"/>
+                <w:b/>
+                <w:color w:val="0070C0"/>
+                <w:rtl/>
+              </w:rPr>
+              <w:t>فحص</w:t>
             </w:r>
             <w:r>
               <w:rPr>
@@ -1409,25 +1715,63 @@
                 <w:color w:val="0070C0"/>
                 <w:rtl/>
               </w:rPr>
-              <w:t>اختبار</w:t>
-            </w:r>
-            <w:r>
-              <w:rPr>
-                <w:rFonts w:ascii="Calibri" w:eastAsia="Calibri" w:hAnsi="Calibri" w:cs="Calibri" w:hint="cs"/>
-                <w:b/>
-                <w:color w:val="0070C0"/>
-                <w:rtl/>
-              </w:rPr>
-              <w:t xml:space="preserve"> الفحص الدوري</w:t>
-            </w:r>
-            <w:r>
-              <w:rPr>
-                <w:rFonts w:ascii="Calibri" w:eastAsia="Calibri" w:hAnsi="Calibri" w:cs="Calibri" w:hint="cs"/>
-                <w:b/>
-                <w:color w:val="0070C0"/>
-                <w:rtl/>
-              </w:rPr>
-              <w:t>.</w:t>
+              <w:t>المبدئي</w:t>
+            </w:r>
+            <w:r>
+              <w:rPr>
+                <w:rFonts w:ascii="Calibri" w:eastAsia="Calibri" w:hAnsi="Calibri" w:cs="Calibri" w:hint="cs"/>
+                <w:b/>
+                <w:color w:val="0070C0"/>
+                <w:rtl/>
+              </w:rPr>
+              <w:t xml:space="preserve"> للمركبة</w:t>
+            </w:r>
+            <w:r>
+              <w:rPr>
+                <w:rFonts w:ascii="Calibri" w:eastAsia="Calibri" w:hAnsi="Calibri" w:cs="Calibri" w:hint="cs"/>
+                <w:b/>
+                <w:color w:val="0070C0"/>
+                <w:rtl/>
+              </w:rPr>
+              <w:t xml:space="preserve"> مع تقرير بنتائج الفحص المبدئي </w:t>
+            </w:r>
+            <w:proofErr w:type="gramStart"/>
+            <w:r>
+              <w:rPr>
+                <w:rFonts w:ascii="Calibri" w:eastAsia="Calibri" w:hAnsi="Calibri" w:cs="Calibri" w:hint="cs"/>
+                <w:b/>
+                <w:color w:val="0070C0"/>
+                <w:rtl/>
+              </w:rPr>
+              <w:t>و نسبة</w:t>
+            </w:r>
+            <w:proofErr w:type="gramEnd"/>
+            <w:r>
+              <w:rPr>
+                <w:rFonts w:ascii="Calibri" w:eastAsia="Calibri" w:hAnsi="Calibri" w:cs="Calibri" w:hint="cs"/>
+                <w:b/>
+                <w:color w:val="0070C0"/>
+                <w:rtl/>
+              </w:rPr>
+              <w:t xml:space="preserve"> إجتياز </w:t>
+            </w:r>
+            <w:r>
+              <w:rPr>
+                <w:rFonts w:ascii="Calibri" w:eastAsia="Calibri" w:hAnsi="Calibri" w:cs="Calibri" w:hint="cs"/>
+                <w:b/>
+                <w:color w:val="0070C0"/>
+                <w:rtl/>
+              </w:rPr>
+              <w:t>المركبة</w:t>
+            </w:r>
+            <w:r>
+              <w:rPr>
+                <w:rFonts w:ascii="Calibri" w:eastAsia="Calibri" w:hAnsi="Calibri" w:cs="Calibri" w:hint="cs"/>
+                <w:b/>
+                <w:color w:val="0070C0"/>
+                <w:rtl/>
+              </w:rPr>
+              <w:t xml:space="preserve"> لإختبار الفحص الدوري.</w:t>
             </w:r>
           </w:p>
         </w:tc>
@@ -1519,16 +1863,7 @@
                 <w:color w:val="000000"/>
                 <w:rtl/>
               </w:rPr>
-              <w:t xml:space="preserve"> </w:t>
-            </w:r>
-            <w:r>
-              <w:rPr>
-                <w:rFonts w:ascii="Calibri" w:eastAsia="Calibri" w:hAnsi="Calibri" w:cs="Calibri"/>
-                <w:b/>
-                <w:color w:val="000000"/>
-                <w:rtl/>
-              </w:rPr>
-              <w:t>النهائي)</w:t>
+              <w:t xml:space="preserve"> النهائي)</w:t>
             </w:r>
           </w:p>
         </w:tc>
@@ -1560,7 +1895,16 @@
                 <w:b/>
                 <w:color w:val="0070C0"/>
               </w:rPr>
-              <w:t>Programming a website that provides a service that allows the customer to perform the periodic inspection of his car and carry out the necessary maintenance to pass the periodic inspection test while he is on his site.</w:t>
+              <w:t xml:space="preserve">Programming a website that provides a service that allows the customer to perform the periodic inspection of his car and carry out the necessary </w:t>
+            </w:r>
+            <w:r>
+              <w:rPr>
+                <w:rFonts w:ascii="Calibri" w:eastAsia="Calibri" w:hAnsi="Calibri" w:cs="Calibri"/>
+                <w:b/>
+                <w:color w:val="0070C0"/>
+              </w:rPr>
+              <w:lastRenderedPageBreak/>
+              <w:t>maintenance to pass the periodic inspection test while he is on his site.</w:t>
             </w:r>
           </w:p>
         </w:tc>
@@ -1592,6 +1936,7 @@
                 <w:color w:val="0070C0"/>
                 <w:rtl/>
               </w:rPr>
+              <w:lastRenderedPageBreak/>
               <w:t xml:space="preserve">برمجة موقع يوفر خدمة تسمح للعميل عمل الفحص الدوري لسيارته وعمل الصيانة اللازمة </w:t>
             </w:r>
             <w:r>
@@ -1682,6 +2027,7 @@
                 <w:b/>
                 <w:color w:val="000000"/>
               </w:rPr>
+              <w:lastRenderedPageBreak/>
               <w:t xml:space="preserve"> Prerequisites</w:t>
             </w:r>
           </w:p>
@@ -1801,19 +2147,18 @@
               <w:spacing w:line="276" w:lineRule="auto"/>
               <w:ind w:left="420"/>
               <w:rPr>
-                <w:rFonts w:ascii="Calibri" w:eastAsia="Calibri" w:hAnsi="Calibri" w:cs="Calibri" w:hint="cs"/>
-                <w:b/>
-                <w:rtl/>
-              </w:rPr>
-            </w:pPr>
-            <w:r>
-              <w:rPr>
-                <w:rFonts w:ascii="Calibri" w:eastAsia="Calibri" w:hAnsi="Calibri" w:cs="Calibri" w:hint="cs"/>
-                <w:b/>
-                <w:color w:val="0070C0"/>
-                <w:rtl/>
-              </w:rPr>
-              <w:lastRenderedPageBreak/>
+                <w:rFonts w:ascii="Calibri" w:eastAsia="Calibri" w:hAnsi="Calibri" w:cs="Calibri"/>
+                <w:b/>
+                <w:rtl/>
+              </w:rPr>
+            </w:pPr>
+            <w:r>
+              <w:rPr>
+                <w:rFonts w:ascii="Calibri" w:eastAsia="Calibri" w:hAnsi="Calibri" w:cs="Calibri" w:hint="cs"/>
+                <w:b/>
+                <w:color w:val="0070C0"/>
+                <w:rtl/>
+              </w:rPr>
               <w:t>لا يتطلب المشروع أي تكاليف مالية</w:t>
             </w:r>
             <w:r>
@@ -1906,17 +2251,13 @@
                 <w:rFonts w:ascii="Calibri" w:eastAsia="Calibri" w:hAnsi="Calibri" w:cs="Calibri"/>
                 <w:b/>
                 <w:color w:val="0070C0"/>
-                <w:sz w:val="20"/>
-                <w:szCs w:val="20"/>
-              </w:rPr>
-            </w:pPr>
-            <w:r>
-              <w:rPr>
-                <w:rFonts w:ascii="Calibri" w:eastAsia="Calibri" w:hAnsi="Calibri" w:cs="Calibri"/>
-                <w:b/>
-                <w:color w:val="0070C0"/>
-                <w:sz w:val="20"/>
-                <w:szCs w:val="20"/>
+              </w:rPr>
+            </w:pPr>
+            <w:r>
+              <w:rPr>
+                <w:rFonts w:ascii="Calibri" w:eastAsia="Calibri" w:hAnsi="Calibri" w:cs="Calibri"/>
+                <w:b/>
+                <w:color w:val="0070C0"/>
               </w:rPr>
               <w:t>1-Local server.</w:t>
             </w:r>
@@ -2096,17 +2437,13 @@
                 <w:rFonts w:ascii="Calibri" w:eastAsia="Calibri" w:hAnsi="Calibri" w:cs="Calibri"/>
                 <w:b/>
                 <w:color w:val="0070C0"/>
-                <w:sz w:val="20"/>
-                <w:szCs w:val="20"/>
-              </w:rPr>
-            </w:pPr>
-            <w:r>
-              <w:rPr>
-                <w:rFonts w:ascii="Calibri" w:eastAsia="Calibri" w:hAnsi="Calibri" w:cs="Calibri"/>
-                <w:b/>
-                <w:color w:val="0070C0"/>
-                <w:sz w:val="20"/>
-                <w:szCs w:val="20"/>
+              </w:rPr>
+            </w:pPr>
+            <w:r>
+              <w:rPr>
+                <w:rFonts w:ascii="Calibri" w:eastAsia="Calibri" w:hAnsi="Calibri" w:cs="Calibri"/>
+                <w:b/>
+                <w:color w:val="0070C0"/>
               </w:rPr>
               <w:t>1- HTML code</w:t>
             </w:r>
@@ -2129,17 +2466,13 @@
                 <w:rFonts w:ascii="Calibri" w:eastAsia="Calibri" w:hAnsi="Calibri" w:cs="Calibri"/>
                 <w:b/>
                 <w:color w:val="0070C0"/>
-                <w:sz w:val="20"/>
-                <w:szCs w:val="20"/>
-              </w:rPr>
-            </w:pPr>
-            <w:r>
-              <w:rPr>
-                <w:rFonts w:ascii="Calibri" w:eastAsia="Calibri" w:hAnsi="Calibri" w:cs="Calibri"/>
-                <w:b/>
-                <w:color w:val="0070C0"/>
-                <w:sz w:val="20"/>
-                <w:szCs w:val="20"/>
+              </w:rPr>
+            </w:pPr>
+            <w:r>
+              <w:rPr>
+                <w:rFonts w:ascii="Calibri" w:eastAsia="Calibri" w:hAnsi="Calibri" w:cs="Calibri"/>
+                <w:b/>
+                <w:color w:val="0070C0"/>
               </w:rPr>
               <w:t>2- Code in CSS language</w:t>
             </w:r>
@@ -2161,7 +2494,7 @@
               <w:rPr>
                 <w:rFonts w:ascii="Calibri" w:eastAsia="Calibri" w:hAnsi="Calibri" w:cs="Calibri"/>
                 <w:b/>
-                <w:color w:val="000000"/>
+                <w:color w:val="0070C0"/>
               </w:rPr>
             </w:pPr>
             <w:r>
@@ -2171,6 +2504,36 @@
                 <w:color w:val="0070C0"/>
               </w:rPr>
               <w:t>3- Code in PHP language</w:t>
+            </w:r>
+          </w:p>
+          <w:p>
+            <w:pPr>
+              <w:pBdr>
+                <w:top w:val="nil"/>
+                <w:left w:val="nil"/>
+                <w:bottom w:val="nil"/>
+                <w:right w:val="nil"/>
+                <w:between w:val="nil"/>
+              </w:pBdr>
+              <w:tabs>
+                <w:tab w:val="left" w:pos="720"/>
+                <w:tab w:val="left" w:pos="810"/>
+              </w:tabs>
+              <w:ind w:left="360"/>
+              <w:rPr>
+                <w:rFonts w:ascii="Calibri" w:eastAsia="Calibri" w:hAnsi="Calibri" w:cs="Calibri" w:hint="cs"/>
+                <w:b/>
+                <w:color w:val="0070C0"/>
+                <w:rtl/>
+              </w:rPr>
+            </w:pPr>
+            <w:r>
+              <w:rPr>
+                <w:rFonts w:ascii="Calibri" w:eastAsia="Calibri" w:hAnsi="Calibri" w:cs="Calibri"/>
+                <w:b/>
+                <w:color w:val="0070C0"/>
+              </w:rPr>
+              <w:t>4- Code in SQL language</w:t>
             </w:r>
           </w:p>
         </w:tc>
@@ -2305,6 +2668,49 @@
                 <w:color w:val="0070C0"/>
               </w:rPr>
               <w:t>PHP</w:t>
+            </w:r>
+          </w:p>
+          <w:p>
+            <w:pPr>
+              <w:pStyle w:val="a5"/>
+              <w:numPr>
+                <w:ilvl w:val="0"/>
+                <w:numId w:val="11"/>
+              </w:numPr>
+              <w:pBdr>
+                <w:top w:val="nil"/>
+                <w:left w:val="nil"/>
+                <w:bottom w:val="nil"/>
+                <w:right w:val="nil"/>
+                <w:between w:val="nil"/>
+              </w:pBdr>
+              <w:tabs>
+                <w:tab w:val="left" w:pos="720"/>
+                <w:tab w:val="left" w:pos="810"/>
+              </w:tabs>
+              <w:bidi/>
+              <w:rPr>
+                <w:rFonts w:ascii="Calibri" w:eastAsia="Calibri" w:hAnsi="Calibri" w:cs="Calibri"/>
+                <w:b/>
+                <w:color w:val="0070C0"/>
+              </w:rPr>
+            </w:pPr>
+            <w:r>
+              <w:rPr>
+                <w:rFonts w:ascii="Calibri" w:eastAsia="Calibri" w:hAnsi="Calibri" w:cs="Calibri" w:hint="cs"/>
+                <w:b/>
+                <w:color w:val="0070C0"/>
+                <w:rtl/>
+              </w:rPr>
+              <w:t xml:space="preserve">كود بلغة </w:t>
+            </w:r>
+            <w:r>
+              <w:rPr>
+                <w:rFonts w:ascii="Calibri" w:eastAsia="Calibri" w:hAnsi="Calibri" w:cs="Calibri"/>
+                <w:b/>
+                <w:color w:val="0070C0"/>
+              </w:rPr>
+              <w:t>SQL</w:t>
             </w:r>
           </w:p>
           <w:p>
@@ -2423,7 +2829,7 @@
               <w:ind w:left="360" w:right="341"/>
               <w:jc w:val="right"/>
               <w:rPr>
-                <w:rFonts w:ascii="Calibri" w:eastAsia="Calibri" w:hAnsi="Calibri" w:cs="Calibri" w:hint="cs"/>
+                <w:rFonts w:ascii="Calibri" w:eastAsia="Calibri" w:hAnsi="Calibri" w:cs="Calibri"/>
                 <w:b/>
                 <w:color w:val="000000"/>
                 <w:rtl/>
@@ -2505,6 +2911,25 @@
                 <w:color w:val="000000"/>
               </w:rPr>
             </w:pPr>
+            <w:hyperlink r:id="rId10" w:history="1">
+              <w:r>
+                <w:rPr>
+                  <w:rStyle w:val="Hyperlink"/>
+                  <w:rFonts w:ascii="Calibri" w:eastAsia="Calibri" w:hAnsi="Calibri" w:cs="Calibri"/>
+                  <w:b/>
+                </w:rPr>
+                <w:t>https://github.com</w:t>
+              </w:r>
+              <w:r>
+                <w:rPr>
+                  <w:rStyle w:val="Hyperlink"/>
+                  <w:rFonts w:ascii="Calibri" w:eastAsia="Calibri" w:hAnsi="Calibri" w:cs="Calibri"/>
+                  <w:b/>
+                  <w:rtl/>
+                </w:rPr>
+                <w:t>/</w:t>
+              </w:r>
+            </w:hyperlink>
           </w:p>
         </w:tc>
         <w:tc>
@@ -2524,13 +2949,13 @@
               <w:spacing w:line="276" w:lineRule="auto"/>
               <w:ind w:left="360"/>
               <w:rPr>
-                <w:rFonts w:ascii="Calibri" w:eastAsia="Calibri" w:hAnsi="Calibri" w:cs="Calibri" w:hint="cs"/>
+                <w:rFonts w:ascii="Calibri" w:eastAsia="Calibri" w:hAnsi="Calibri" w:cs="Calibri"/>
                 <w:b/>
                 <w:color w:val="000000"/>
                 <w:rtl/>
               </w:rPr>
             </w:pPr>
-            <w:hyperlink r:id="rId10" w:history="1">
+            <w:hyperlink r:id="rId11" w:history="1">
               <w:r>
                 <w:rPr>
                   <w:rStyle w:val="Hyperlink"/>
@@ -2563,12 +2988,13 @@
               <w:spacing w:line="276" w:lineRule="auto"/>
               <w:ind w:left="360"/>
               <w:rPr>
-                <w:rFonts w:ascii="Calibri" w:eastAsia="Calibri" w:hAnsi="Calibri" w:cs="Calibri"/>
+                <w:rFonts w:ascii="Calibri" w:eastAsia="Calibri" w:hAnsi="Calibri" w:cs="Calibri" w:hint="cs"/>
                 <w:b/>
                 <w:color w:val="000000"/>
-              </w:rPr>
-            </w:pPr>
-            <w:hyperlink r:id="rId11" w:history="1">
+                <w:rtl/>
+              </w:rPr>
+            </w:pPr>
+            <w:hyperlink r:id="rId12" w:history="1">
               <w:r>
                 <w:rPr>
                   <w:rStyle w:val="Hyperlink"/>
@@ -2601,11 +3027,31 @@
               <w:spacing w:line="276" w:lineRule="auto"/>
               <w:ind w:left="360"/>
               <w:rPr>
-                <w:rFonts w:ascii="Calibri" w:eastAsia="Calibri" w:hAnsi="Calibri" w:cs="Calibri"/>
+                <w:rFonts w:ascii="Calibri" w:eastAsia="Calibri" w:hAnsi="Calibri" w:cs="Calibri" w:hint="cs"/>
                 <w:b/>
                 <w:color w:val="000000"/>
-              </w:rPr>
-            </w:pPr>
+                <w:rtl/>
+              </w:rPr>
+            </w:pPr>
+            <w:hyperlink r:id="rId13" w:history="1">
+              <w:r>
+                <w:rPr>
+                  <w:rStyle w:val="Hyperlink"/>
+                  <w:rFonts w:ascii="Calibri" w:eastAsia="Calibri" w:hAnsi="Calibri" w:cs="Calibri"/>
+                  <w:b/>
+                </w:rPr>
+                <w:t>https://github.com</w:t>
+              </w:r>
+              <w:r>
+                <w:rPr>
+                  <w:rStyle w:val="Hyperlink"/>
+                  <w:rFonts w:ascii="Calibri" w:eastAsia="Calibri" w:hAnsi="Calibri" w:cs="Calibri"/>
+                  <w:b/>
+                  <w:rtl/>
+                </w:rPr>
+                <w:t>/</w:t>
+              </w:r>
+            </w:hyperlink>
           </w:p>
         </w:tc>
       </w:tr>
@@ -2700,17 +3146,13 @@
                 <w:rFonts w:ascii="Calibri" w:eastAsia="Calibri" w:hAnsi="Calibri" w:cs="Calibri"/>
                 <w:b/>
                 <w:color w:val="0070C0"/>
-                <w:sz w:val="20"/>
-                <w:szCs w:val="20"/>
-              </w:rPr>
-            </w:pPr>
-            <w:r>
-              <w:rPr>
-                <w:rFonts w:ascii="Calibri" w:eastAsia="Calibri" w:hAnsi="Calibri" w:cs="Calibri"/>
-                <w:b/>
-                <w:color w:val="0070C0"/>
-                <w:sz w:val="20"/>
-                <w:szCs w:val="20"/>
+              </w:rPr>
+            </w:pPr>
+            <w:r>
+              <w:rPr>
+                <w:rFonts w:ascii="Calibri" w:eastAsia="Calibri" w:hAnsi="Calibri" w:cs="Calibri"/>
+                <w:b/>
+                <w:color w:val="0070C0"/>
               </w:rPr>
               <w:t>The project may need to consult an official in one of the periodic inspection centers to know the vehicle inspection mechanism.</w:t>
             </w:r>
@@ -2847,7 +3289,7 @@
       <w:bookmarkEnd w:id="0"/>
     </w:p>
     <w:sectPr>
-      <w:headerReference w:type="default" r:id="rId12"/>
+      <w:headerReference w:type="default" r:id="rId14"/>
       <w:pgSz w:w="12240" w:h="15840"/>
       <w:pgMar w:top="1001" w:right="1440" w:bottom="1440" w:left="1440" w:header="630" w:footer="720" w:gutter="0"/>
       <w:pgNumType w:start="1"/>
@@ -2980,7 +3422,7 @@
                     <wp:extent cx="2683712" cy="871742"/>
                     <wp:effectExtent l="0" t="0" r="0" b="0"/>
                     <wp:wrapNone/>
-                    <wp:docPr id="9" name=""/>
+                    <wp:docPr id="9" name="مستطيل 9"/>
                     <wp:cNvGraphicFramePr/>
                     <a:graphic xmlns:a="http://schemas.openxmlformats.org/drawingml/2006/main">
                       <a:graphicData uri="http://schemas.microsoft.com/office/word/2010/wordprocessingShape">
@@ -3076,7 +3518,7 @@
               </mc:Choice>
               <mc:Fallback>
                 <w:pict>
-                  <v:rect w14:anchorId="3DBF8C8C" id="_x0000_s1026" style="position:absolute;margin-left:-7pt;margin-top:0;width:211.3pt;height:68.65pt;z-index:251658240;visibility:visible;mso-wrap-style:square;mso-wrap-distance-left:9pt;mso-wrap-distance-top:0;mso-wrap-distance-right:9pt;mso-wrap-distance-bottom:0;mso-position-horizontal:absolute;mso-position-horizontal-relative:text;mso-position-vertical:absolute;mso-position-vertical-relative:text;v-text-anchor:top" o:gfxdata="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" stroked="f">
+                  <v:rect w14:anchorId="3DBF8C8C" id="مستطيل 9" o:spid="_x0000_s1026" style="position:absolute;margin-left:-7pt;margin-top:0;width:211.3pt;height:68.65pt;z-index:251658240;visibility:visible;mso-wrap-style:square;mso-wrap-distance-left:9pt;mso-wrap-distance-top:0;mso-wrap-distance-right:9pt;mso-wrap-distance-bottom:0;mso-position-horizontal:absolute;mso-position-horizontal-relative:text;mso-position-vertical:absolute;mso-position-vertical-relative:text;v-text-anchor:top" o:gfxdata="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" stroked="f">
                     <v:textbox inset="2.53958mm,1.2694mm,2.53958mm,1.2694mm">
                       <w:txbxContent>
                         <w:p>
@@ -3365,7 +3807,7 @@
                     <wp:extent cx="1949450" cy="793750"/>
                     <wp:effectExtent l="0" t="0" r="0" b="0"/>
                     <wp:wrapNone/>
-                    <wp:docPr id="8" name=""/>
+                    <wp:docPr id="8" name="مستطيل 8"/>
                     <wp:cNvGraphicFramePr/>
                     <a:graphic xmlns:a="http://schemas.openxmlformats.org/drawingml/2006/main">
                       <a:graphicData uri="http://schemas.microsoft.com/office/word/2010/wordprocessingShape">
@@ -3679,7 +4121,7 @@
               </mc:Choice>
               <mc:Fallback>
                 <w:pict>
-                  <v:rect w14:anchorId="0CF5312A" id="_x0000_s1027" style="position:absolute;margin-left:-14pt;margin-top:0;width:153.5pt;height:62.5pt;z-index:251659264;visibility:visible;mso-wrap-style:square;mso-wrap-distance-left:9pt;mso-wrap-distance-top:0;mso-wrap-distance-right:9pt;mso-wrap-distance-bottom:0;mso-position-horizontal:absolute;mso-position-horizontal-relative:text;mso-position-vertical:absolute;mso-position-vertical-relative:text;v-text-anchor:top" o:gfxdata="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" stroked="f">
+                  <v:rect w14:anchorId="0CF5312A" id="مستطيل 8" o:spid="_x0000_s1027" style="position:absolute;margin-left:-14pt;margin-top:0;width:153.5pt;height:62.5pt;z-index:251659264;visibility:visible;mso-wrap-style:square;mso-wrap-distance-left:9pt;mso-wrap-distance-top:0;mso-wrap-distance-right:9pt;mso-wrap-distance-bottom:0;mso-position-horizontal:absolute;mso-position-horizontal-relative:text;mso-position-vertical:absolute;mso-position-vertical-relative:text;v-text-anchor:top" o:gfxdata="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" stroked="f">
                     <v:textbox inset="2.53958mm,1.2694mm,2.53958mm,1.2694mm">
                       <w:txbxContent>
                         <w:p>
@@ -5452,7 +5894,6 @@
   <w:style w:type="character" w:default="1" w:styleId="a1">
     <w:name w:val="Default Paragraph Font"/>
     <w:uiPriority w:val="1"/>
-    <w:semiHidden/>
     <w:unhideWhenUsed/>
   </w:style>
   <w:style w:type="table" w:default="1" w:styleId="a2">
@@ -6102,8 +6543,8 @@
 <file path=customXml/itemProps1.xml><?xml version="1.0" encoding="utf-8"?>
 <ds:datastoreItem xmlns:ds="http://schemas.openxmlformats.org/officeDocument/2006/customXml" ds:itemID="{11111111-1234-1234-1234-123412341234}">
   <ds:schemaRefs>
+    <ds:schemaRef ds:uri="http://customooxmlschemas.google.com/"/>
     <ds:schemaRef ds:uri="http://schemas.openxmlformats.org/officeDocument/2006/relationships"/>
-    <ds:schemaRef ds:uri="http://customooxmlschemas.google.com/"/>
   </ds:schemaRefs>
 </ds:datastoreItem>
 </file>